--- a/Test Specification/Test Case/เทสแล้ว/Test Case มอดูลบริการ ดูประวัติการเปลี่ยนตู้ และดูประวัติการเปลี่ยนตู้ทั้งหมด(เทสแล้ว).docx
+++ b/Test Specification/Test Case/เทสแล้ว/Test Case มอดูลบริการ ดูประวัติการเปลี่ยนตู้ และดูประวัติการเปลี่ยนตู้ทั้งหมด(เทสแล้ว).docx
@@ -1,6 +1,6 @@
 
 <file path=word/document.xml><?xml version="1.0" encoding="utf-8"?>
-<w:document xmlns:wpc="http://schemas.microsoft.com/office/word/2010/wordprocessingCanvas" xmlns:cx="http://schemas.microsoft.com/office/drawing/2014/chartex" xmlns:cx1="http://schemas.microsoft.com/office/drawing/2015/9/8/chartex" xmlns:cx2="http://schemas.microsoft.com/office/drawing/2015/10/21/chartex" xmlns:cx3="http://schemas.microsoft.com/office/drawing/2016/5/9/chartex" xmlns:cx4="http://schemas.microsoft.com/office/drawing/2016/5/10/chartex" xmlns:cx5="http://schemas.microsoft.com/office/drawing/2016/5/11/chartex" xmlns:cx6="http://schemas.microsoft.com/office/drawing/2016/5/12/chartex" xmlns:cx7="http://schemas.microsoft.com/office/drawing/2016/5/13/chartex" xmlns:cx8="http://schemas.microsoft.com/office/drawing/2016/5/14/chartex" xmlns:mc="http://schemas.openxmlformats.org/markup-compatibility/2006" xmlns:aink="http://schemas.microsoft.com/office/drawing/2016/ink" xmlns:am3d="http://schemas.microsoft.com/office/drawing/2017/model3d" xmlns:o="urn:schemas-microsoft-com:office:office" xmlns:r="http://schemas.openxmlformats.org/officeDocument/2006/relationships" xmlns:m="http://schemas.openxmlformats.org/officeDocument/2006/math" xmlns:v="urn:schemas-microsoft-com:vml" xmlns:wp14="http://schemas.microsoft.com/office/word/2010/wordprocessingDrawing" xmlns:wp="http://schemas.openxmlformats.org/drawingml/2006/wordprocessingDrawing" xmlns:w10="urn:schemas-microsoft-com:office:word" xmlns:w="http://schemas.openxmlformats.org/wordprocessingml/2006/main" xmlns:w14="http://schemas.microsoft.com/office/word/2010/wordml" xmlns:w15="http://schemas.microsoft.com/office/word/2012/wordml" xmlns:w16cex="http://schemas.microsoft.com/office/word/2018/wordml/cex" xmlns:w16cid="http://schemas.microsoft.com/office/word/2016/wordml/cid" xmlns:w16="http://schemas.microsoft.com/office/word/2018/wordml" xmlns:w16se="http://schemas.microsoft.com/office/word/2015/wordml/symex" xmlns:wpg="http://schemas.microsoft.com/office/word/2010/wordprocessingGroup" xmlns:wpi="http://schemas.microsoft.com/office/word/2010/wordprocessingInk" xmlns:wne="http://schemas.microsoft.com/office/word/2006/wordml" xmlns:wps="http://schemas.microsoft.com/office/word/2010/wordprocessingShape" mc:Ignorable="w14 w15 w16se w16cid w16 w16cex wp14">
+<w:document xmlns:wpc="http://schemas.microsoft.com/office/word/2010/wordprocessingCanvas" xmlns:cx="http://schemas.microsoft.com/office/drawing/2014/chartex" xmlns:cx1="http://schemas.microsoft.com/office/drawing/2015/9/8/chartex" xmlns:cx2="http://schemas.microsoft.com/office/drawing/2015/10/21/chartex" xmlns:mc="http://schemas.openxmlformats.org/markup-compatibility/2006" xmlns:o="urn:schemas-microsoft-com:office:office" xmlns:r="http://schemas.openxmlformats.org/officeDocument/2006/relationships" xmlns:m="http://schemas.openxmlformats.org/officeDocument/2006/math" xmlns:v="urn:schemas-microsoft-com:vml" xmlns:wp14="http://schemas.microsoft.com/office/word/2010/wordprocessingDrawing" xmlns:wp="http://schemas.openxmlformats.org/drawingml/2006/wordprocessingDrawing" xmlns:w10="urn:schemas-microsoft-com:office:word" xmlns:w="http://schemas.openxmlformats.org/wordprocessingml/2006/main" xmlns:w14="http://schemas.microsoft.com/office/word/2010/wordml" xmlns:w15="http://schemas.microsoft.com/office/word/2012/wordml" xmlns:w16se="http://schemas.microsoft.com/office/word/2015/wordml/symex" xmlns:wpg="http://schemas.microsoft.com/office/word/2010/wordprocessingGroup" xmlns:wpi="http://schemas.microsoft.com/office/word/2010/wordprocessingInk" xmlns:wne="http://schemas.microsoft.com/office/word/2006/wordml" xmlns:wps="http://schemas.microsoft.com/office/word/2010/wordprocessingShape" mc:Ignorable="w14 w15 w16se wp14">
   <w:body>
     <w:p>
       <w:pPr>
@@ -10,7 +10,14 @@
         <w:rPr>
           <w:cs/>
         </w:rPr>
-        <w:t xml:space="preserve">ตารางที่ </w:t>
+        <w:t>ตารางที่</w:t>
+      </w:r>
+      <w:r>
+        <w:rPr>
+          <w:rFonts w:hint="cs"/>
+          <w:cs/>
+        </w:rPr>
+        <w:t xml:space="preserve"> ข-1-8</w:t>
       </w:r>
       <w:r>
         <w:t xml:space="preserve"> Test Case </w:t>
@@ -967,7 +974,6 @@
       <w:pPr>
         <w:pStyle w:val="Caption"/>
         <w:rPr>
-          <w:rFonts w:hint="cs"/>
           <w:cs/>
         </w:rPr>
       </w:pPr>
@@ -978,6 +984,15 @@
         <w:lastRenderedPageBreak/>
         <w:t xml:space="preserve">ตารางที่ </w:t>
       </w:r>
+      <w:r>
+        <w:rPr>
+          <w:rFonts w:hint="cs"/>
+          <w:cs/>
+        </w:rPr>
+        <w:t>ข-1-9</w:t>
+      </w:r>
+      <w:bookmarkStart w:id="0" w:name="_GoBack"/>
+      <w:bookmarkEnd w:id="0"/>
       <w:r>
         <w:t xml:space="preserve"> Test Case </w:t>
       </w:r>
@@ -1159,15 +1174,12 @@
           <w:p>
             <w:pPr>
               <w:rPr>
-                <w:rFonts w:hint="cs"/>
-                <w:cs/>
-              </w:rPr>
-            </w:pPr>
-            <w:proofErr w:type="spellStart"/>
+                <w:cs/>
+              </w:rPr>
+            </w:pPr>
             <w:r>
               <w:t>CDMS</w:t>
             </w:r>
-            <w:proofErr w:type="spellEnd"/>
             <w:r>
               <w:rPr>
                 <w:cs/>
@@ -1221,7 +1233,6 @@
             <w:pPr>
               <w:pStyle w:val="Caption"/>
               <w:rPr>
-                <w:rFonts w:hint="cs"/>
                 <w:cs/>
               </w:rPr>
             </w:pPr>
@@ -1448,11 +1459,9 @@
             <w:tcW w:w="1308" w:type="dxa"/>
           </w:tcPr>
           <w:p>
-            <w:proofErr w:type="spellStart"/>
             <w:r>
               <w:t>CDMS</w:t>
             </w:r>
-            <w:proofErr w:type="spellEnd"/>
             <w:r>
               <w:rPr>
                 <w:cs/>
@@ -1631,7 +1640,6 @@
           <w:p>
             <w:pPr>
               <w:rPr>
-                <w:rFonts w:hint="cs"/>
                 <w:cs/>
               </w:rPr>
             </w:pPr>
@@ -1740,7 +1748,7 @@
 </file>
 
 <file path=word/endnotes.xml><?xml version="1.0" encoding="utf-8"?>
-<w:endnotes xmlns:wpc="http://schemas.microsoft.com/office/word/2010/wordprocessingCanvas" xmlns:cx="http://schemas.microsoft.com/office/drawing/2014/chartex" xmlns:cx1="http://schemas.microsoft.com/office/drawing/2015/9/8/chartex" xmlns:cx2="http://schemas.microsoft.com/office/drawing/2015/10/21/chartex" xmlns:cx3="http://schemas.microsoft.com/office/drawing/2016/5/9/chartex" xmlns:cx4="http://schemas.microsoft.com/office/drawing/2016/5/10/chartex" xmlns:cx5="http://schemas.microsoft.com/office/drawing/2016/5/11/chartex" xmlns:cx6="http://schemas.microsoft.com/office/drawing/2016/5/12/chartex" xmlns:cx7="http://schemas.microsoft.com/office/drawing/2016/5/13/chartex" xmlns:cx8="http://schemas.microsoft.com/office/drawing/2016/5/14/chartex" xmlns:mc="http://schemas.openxmlformats.org/markup-compatibility/2006" xmlns:aink="http://schemas.microsoft.com/office/drawing/2016/ink" xmlns:am3d="http://schemas.microsoft.com/office/drawing/2017/model3d" xmlns:o="urn:schemas-microsoft-com:office:office" xmlns:r="http://schemas.openxmlformats.org/officeDocument/2006/relationships" xmlns:m="http://schemas.openxmlformats.org/officeDocument/2006/math" xmlns:v="urn:schemas-microsoft-com:vml" xmlns:wp14="http://schemas.microsoft.com/office/word/2010/wordprocessingDrawing" xmlns:wp="http://schemas.openxmlformats.org/drawingml/2006/wordprocessingDrawing" xmlns:w10="urn:schemas-microsoft-com:office:word" xmlns:w="http://schemas.openxmlformats.org/wordprocessingml/2006/main" xmlns:w14="http://schemas.microsoft.com/office/word/2010/wordml" xmlns:w15="http://schemas.microsoft.com/office/word/2012/wordml" xmlns:w16cex="http://schemas.microsoft.com/office/word/2018/wordml/cex" xmlns:w16cid="http://schemas.microsoft.com/office/word/2016/wordml/cid" xmlns:w16="http://schemas.microsoft.com/office/word/2018/wordml" xmlns:w16se="http://schemas.microsoft.com/office/word/2015/wordml/symex" xmlns:wpg="http://schemas.microsoft.com/office/word/2010/wordprocessingGroup" xmlns:wpi="http://schemas.microsoft.com/office/word/2010/wordprocessingInk" xmlns:wne="http://schemas.microsoft.com/office/word/2006/wordml" xmlns:wps="http://schemas.microsoft.com/office/word/2010/wordprocessingShape" mc:Ignorable="w14 w15 w16se w16cid w16 w16cex wp14">
+<w:endnotes xmlns:wpc="http://schemas.microsoft.com/office/word/2010/wordprocessingCanvas" xmlns:cx="http://schemas.microsoft.com/office/drawing/2014/chartex" xmlns:cx1="http://schemas.microsoft.com/office/drawing/2015/9/8/chartex" xmlns:cx2="http://schemas.microsoft.com/office/drawing/2015/10/21/chartex" xmlns:mc="http://schemas.openxmlformats.org/markup-compatibility/2006" xmlns:o="urn:schemas-microsoft-com:office:office" xmlns:r="http://schemas.openxmlformats.org/officeDocument/2006/relationships" xmlns:m="http://schemas.openxmlformats.org/officeDocument/2006/math" xmlns:v="urn:schemas-microsoft-com:vml" xmlns:wp14="http://schemas.microsoft.com/office/word/2010/wordprocessingDrawing" xmlns:wp="http://schemas.openxmlformats.org/drawingml/2006/wordprocessingDrawing" xmlns:w10="urn:schemas-microsoft-com:office:word" xmlns:w="http://schemas.openxmlformats.org/wordprocessingml/2006/main" xmlns:w14="http://schemas.microsoft.com/office/word/2010/wordml" xmlns:w15="http://schemas.microsoft.com/office/word/2012/wordml" xmlns:w16se="http://schemas.microsoft.com/office/word/2015/wordml/symex" xmlns:wpg="http://schemas.microsoft.com/office/word/2010/wordprocessingGroup" xmlns:wpi="http://schemas.microsoft.com/office/word/2010/wordprocessingInk" xmlns:wne="http://schemas.microsoft.com/office/word/2006/wordml" xmlns:wps="http://schemas.microsoft.com/office/word/2010/wordprocessingShape" mc:Ignorable="w14 w15 w16se wp14">
   <w:endnote w:type="separator" w:id="-1">
     <w:p>
       <w:pPr>
@@ -1765,7 +1773,7 @@
 </file>
 
 <file path=word/footer1.xml><?xml version="1.0" encoding="utf-8"?>
-<w:ftr xmlns:wpc="http://schemas.microsoft.com/office/word/2010/wordprocessingCanvas" xmlns:cx="http://schemas.microsoft.com/office/drawing/2014/chartex" xmlns:cx1="http://schemas.microsoft.com/office/drawing/2015/9/8/chartex" xmlns:cx2="http://schemas.microsoft.com/office/drawing/2015/10/21/chartex" xmlns:cx3="http://schemas.microsoft.com/office/drawing/2016/5/9/chartex" xmlns:cx4="http://schemas.microsoft.com/office/drawing/2016/5/10/chartex" xmlns:cx5="http://schemas.microsoft.com/office/drawing/2016/5/11/chartex" xmlns:cx6="http://schemas.microsoft.com/office/drawing/2016/5/12/chartex" xmlns:cx7="http://schemas.microsoft.com/office/drawing/2016/5/13/chartex" xmlns:cx8="http://schemas.microsoft.com/office/drawing/2016/5/14/chartex" xmlns:mc="http://schemas.openxmlformats.org/markup-compatibility/2006" xmlns:aink="http://schemas.microsoft.com/office/drawing/2016/ink" xmlns:am3d="http://schemas.microsoft.com/office/drawing/2017/model3d" xmlns:o="urn:schemas-microsoft-com:office:office" xmlns:r="http://schemas.openxmlformats.org/officeDocument/2006/relationships" xmlns:m="http://schemas.openxmlformats.org/officeDocument/2006/math" xmlns:v="urn:schemas-microsoft-com:vml" xmlns:wp14="http://schemas.microsoft.com/office/word/2010/wordprocessingDrawing" xmlns:wp="http://schemas.openxmlformats.org/drawingml/2006/wordprocessingDrawing" xmlns:w10="urn:schemas-microsoft-com:office:word" xmlns:w="http://schemas.openxmlformats.org/wordprocessingml/2006/main" xmlns:w14="http://schemas.microsoft.com/office/word/2010/wordml" xmlns:w15="http://schemas.microsoft.com/office/word/2012/wordml" xmlns:w16cex="http://schemas.microsoft.com/office/word/2018/wordml/cex" xmlns:w16cid="http://schemas.microsoft.com/office/word/2016/wordml/cid" xmlns:w16="http://schemas.microsoft.com/office/word/2018/wordml" xmlns:w16se="http://schemas.microsoft.com/office/word/2015/wordml/symex" xmlns:wpg="http://schemas.microsoft.com/office/word/2010/wordprocessingGroup" xmlns:wpi="http://schemas.microsoft.com/office/word/2010/wordprocessingInk" xmlns:wne="http://schemas.microsoft.com/office/word/2006/wordml" xmlns:wps="http://schemas.microsoft.com/office/word/2010/wordprocessingShape" mc:Ignorable="w14 w15 w16se w16cid w16 w16cex wp14">
+<w:ftr xmlns:wpc="http://schemas.microsoft.com/office/word/2010/wordprocessingCanvas" xmlns:cx="http://schemas.microsoft.com/office/drawing/2014/chartex" xmlns:cx1="http://schemas.microsoft.com/office/drawing/2015/9/8/chartex" xmlns:cx2="http://schemas.microsoft.com/office/drawing/2015/10/21/chartex" xmlns:mc="http://schemas.openxmlformats.org/markup-compatibility/2006" xmlns:o="urn:schemas-microsoft-com:office:office" xmlns:r="http://schemas.openxmlformats.org/officeDocument/2006/relationships" xmlns:m="http://schemas.openxmlformats.org/officeDocument/2006/math" xmlns:v="urn:schemas-microsoft-com:vml" xmlns:wp14="http://schemas.microsoft.com/office/word/2010/wordprocessingDrawing" xmlns:wp="http://schemas.openxmlformats.org/drawingml/2006/wordprocessingDrawing" xmlns:w10="urn:schemas-microsoft-com:office:word" xmlns:w="http://schemas.openxmlformats.org/wordprocessingml/2006/main" xmlns:w14="http://schemas.microsoft.com/office/word/2010/wordml" xmlns:w15="http://schemas.microsoft.com/office/word/2012/wordml" xmlns:w16se="http://schemas.microsoft.com/office/word/2015/wordml/symex" xmlns:wpg="http://schemas.microsoft.com/office/word/2010/wordprocessingGroup" xmlns:wpi="http://schemas.microsoft.com/office/word/2010/wordprocessingInk" xmlns:wne="http://schemas.microsoft.com/office/word/2006/wordml" xmlns:wps="http://schemas.microsoft.com/office/word/2010/wordprocessingShape" mc:Ignorable="w14 w15 w16se wp14">
   <w:sdt>
     <w:sdtPr>
       <w:rPr>
@@ -1791,7 +1799,6 @@
         <w:r>
           <w:rPr>
             <w:noProof/>
-            <w:lang w:eastAsia="ja-JP"/>
           </w:rPr>
           <w:drawing>
             <wp:anchor distT="0" distB="0" distL="114300" distR="114300" simplePos="0" relativeHeight="251658240" behindDoc="1" locked="0" layoutInCell="1" allowOverlap="1" wp14:anchorId="25CD0CAD" wp14:editId="269A7E6F">
@@ -1918,7 +1925,7 @@
 </file>
 
 <file path=word/footnotes.xml><?xml version="1.0" encoding="utf-8"?>
-<w:footnotes xmlns:wpc="http://schemas.microsoft.com/office/word/2010/wordprocessingCanvas" xmlns:cx="http://schemas.microsoft.com/office/drawing/2014/chartex" xmlns:cx1="http://schemas.microsoft.com/office/drawing/2015/9/8/chartex" xmlns:cx2="http://schemas.microsoft.com/office/drawing/2015/10/21/chartex" xmlns:cx3="http://schemas.microsoft.com/office/drawing/2016/5/9/chartex" xmlns:cx4="http://schemas.microsoft.com/office/drawing/2016/5/10/chartex" xmlns:cx5="http://schemas.microsoft.com/office/drawing/2016/5/11/chartex" xmlns:cx6="http://schemas.microsoft.com/office/drawing/2016/5/12/chartex" xmlns:cx7="http://schemas.microsoft.com/office/drawing/2016/5/13/chartex" xmlns:cx8="http://schemas.microsoft.com/office/drawing/2016/5/14/chartex" xmlns:mc="http://schemas.openxmlformats.org/markup-compatibility/2006" xmlns:aink="http://schemas.microsoft.com/office/drawing/2016/ink" xmlns:am3d="http://schemas.microsoft.com/office/drawing/2017/model3d" xmlns:o="urn:schemas-microsoft-com:office:office" xmlns:r="http://schemas.openxmlformats.org/officeDocument/2006/relationships" xmlns:m="http://schemas.openxmlformats.org/officeDocument/2006/math" xmlns:v="urn:schemas-microsoft-com:vml" xmlns:wp14="http://schemas.microsoft.com/office/word/2010/wordprocessingDrawing" xmlns:wp="http://schemas.openxmlformats.org/drawingml/2006/wordprocessingDrawing" xmlns:w10="urn:schemas-microsoft-com:office:word" xmlns:w="http://schemas.openxmlformats.org/wordprocessingml/2006/main" xmlns:w14="http://schemas.microsoft.com/office/word/2010/wordml" xmlns:w15="http://schemas.microsoft.com/office/word/2012/wordml" xmlns:w16cex="http://schemas.microsoft.com/office/word/2018/wordml/cex" xmlns:w16cid="http://schemas.microsoft.com/office/word/2016/wordml/cid" xmlns:w16="http://schemas.microsoft.com/office/word/2018/wordml" xmlns:w16se="http://schemas.microsoft.com/office/word/2015/wordml/symex" xmlns:wpg="http://schemas.microsoft.com/office/word/2010/wordprocessingGroup" xmlns:wpi="http://schemas.microsoft.com/office/word/2010/wordprocessingInk" xmlns:wne="http://schemas.microsoft.com/office/word/2006/wordml" xmlns:wps="http://schemas.microsoft.com/office/word/2010/wordprocessingShape" mc:Ignorable="w14 w15 w16se w16cid w16 w16cex wp14">
+<w:footnotes xmlns:wpc="http://schemas.microsoft.com/office/word/2010/wordprocessingCanvas" xmlns:cx="http://schemas.microsoft.com/office/drawing/2014/chartex" xmlns:cx1="http://schemas.microsoft.com/office/drawing/2015/9/8/chartex" xmlns:cx2="http://schemas.microsoft.com/office/drawing/2015/10/21/chartex" xmlns:mc="http://schemas.openxmlformats.org/markup-compatibility/2006" xmlns:o="urn:schemas-microsoft-com:office:office" xmlns:r="http://schemas.openxmlformats.org/officeDocument/2006/relationships" xmlns:m="http://schemas.openxmlformats.org/officeDocument/2006/math" xmlns:v="urn:schemas-microsoft-com:vml" xmlns:wp14="http://schemas.microsoft.com/office/word/2010/wordprocessingDrawing" xmlns:wp="http://schemas.openxmlformats.org/drawingml/2006/wordprocessingDrawing" xmlns:w10="urn:schemas-microsoft-com:office:word" xmlns:w="http://schemas.openxmlformats.org/wordprocessingml/2006/main" xmlns:w14="http://schemas.microsoft.com/office/word/2010/wordml" xmlns:w15="http://schemas.microsoft.com/office/word/2012/wordml" xmlns:w16se="http://schemas.microsoft.com/office/word/2015/wordml/symex" xmlns:wpg="http://schemas.microsoft.com/office/word/2010/wordprocessingGroup" xmlns:wpi="http://schemas.microsoft.com/office/word/2010/wordprocessingInk" xmlns:wne="http://schemas.microsoft.com/office/word/2006/wordml" xmlns:wps="http://schemas.microsoft.com/office/word/2010/wordprocessingShape" mc:Ignorable="w14 w15 w16se wp14">
   <w:footnote w:type="separator" w:id="-1">
     <w:p>
       <w:pPr>
@@ -1943,7 +1950,7 @@
 </file>
 
 <file path=word/header1.xml><?xml version="1.0" encoding="utf-8"?>
-<w:hdr xmlns:wpc="http://schemas.microsoft.com/office/word/2010/wordprocessingCanvas" xmlns:cx="http://schemas.microsoft.com/office/drawing/2014/chartex" xmlns:cx1="http://schemas.microsoft.com/office/drawing/2015/9/8/chartex" xmlns:cx2="http://schemas.microsoft.com/office/drawing/2015/10/21/chartex" xmlns:cx3="http://schemas.microsoft.com/office/drawing/2016/5/9/chartex" xmlns:cx4="http://schemas.microsoft.com/office/drawing/2016/5/10/chartex" xmlns:cx5="http://schemas.microsoft.com/office/drawing/2016/5/11/chartex" xmlns:cx6="http://schemas.microsoft.com/office/drawing/2016/5/12/chartex" xmlns:cx7="http://schemas.microsoft.com/office/drawing/2016/5/13/chartex" xmlns:cx8="http://schemas.microsoft.com/office/drawing/2016/5/14/chartex" xmlns:mc="http://schemas.openxmlformats.org/markup-compatibility/2006" xmlns:aink="http://schemas.microsoft.com/office/drawing/2016/ink" xmlns:am3d="http://schemas.microsoft.com/office/drawing/2017/model3d" xmlns:o="urn:schemas-microsoft-com:office:office" xmlns:r="http://schemas.openxmlformats.org/officeDocument/2006/relationships" xmlns:m="http://schemas.openxmlformats.org/officeDocument/2006/math" xmlns:v="urn:schemas-microsoft-com:vml" xmlns:wp14="http://schemas.microsoft.com/office/word/2010/wordprocessingDrawing" xmlns:wp="http://schemas.openxmlformats.org/drawingml/2006/wordprocessingDrawing" xmlns:w10="urn:schemas-microsoft-com:office:word" xmlns:w="http://schemas.openxmlformats.org/wordprocessingml/2006/main" xmlns:w14="http://schemas.microsoft.com/office/word/2010/wordml" xmlns:w15="http://schemas.microsoft.com/office/word/2012/wordml" xmlns:w16cex="http://schemas.microsoft.com/office/word/2018/wordml/cex" xmlns:w16cid="http://schemas.microsoft.com/office/word/2016/wordml/cid" xmlns:w16="http://schemas.microsoft.com/office/word/2018/wordml" xmlns:w16se="http://schemas.microsoft.com/office/word/2015/wordml/symex" xmlns:wpg="http://schemas.microsoft.com/office/word/2010/wordprocessingGroup" xmlns:wpi="http://schemas.microsoft.com/office/word/2010/wordprocessingInk" xmlns:wne="http://schemas.microsoft.com/office/word/2006/wordml" xmlns:wps="http://schemas.microsoft.com/office/word/2010/wordprocessingShape" mc:Ignorable="w14 w15 w16se w16cid w16 w16cex wp14">
+<w:hdr xmlns:wpc="http://schemas.microsoft.com/office/word/2010/wordprocessingCanvas" xmlns:cx="http://schemas.microsoft.com/office/drawing/2014/chartex" xmlns:cx1="http://schemas.microsoft.com/office/drawing/2015/9/8/chartex" xmlns:cx2="http://schemas.microsoft.com/office/drawing/2015/10/21/chartex" xmlns:mc="http://schemas.openxmlformats.org/markup-compatibility/2006" xmlns:o="urn:schemas-microsoft-com:office:office" xmlns:r="http://schemas.openxmlformats.org/officeDocument/2006/relationships" xmlns:m="http://schemas.openxmlformats.org/officeDocument/2006/math" xmlns:v="urn:schemas-microsoft-com:vml" xmlns:wp14="http://schemas.microsoft.com/office/word/2010/wordprocessingDrawing" xmlns:wp="http://schemas.openxmlformats.org/drawingml/2006/wordprocessingDrawing" xmlns:w10="urn:schemas-microsoft-com:office:word" xmlns:w="http://schemas.openxmlformats.org/wordprocessingml/2006/main" xmlns:w14="http://schemas.microsoft.com/office/word/2010/wordml" xmlns:w15="http://schemas.microsoft.com/office/word/2012/wordml" xmlns:w16se="http://schemas.microsoft.com/office/word/2015/wordml/symex" xmlns:wpg="http://schemas.microsoft.com/office/word/2010/wordprocessingGroup" xmlns:wpi="http://schemas.microsoft.com/office/word/2010/wordprocessingInk" xmlns:wne="http://schemas.microsoft.com/office/word/2006/wordml" xmlns:wps="http://schemas.microsoft.com/office/word/2010/wordprocessingShape" mc:Ignorable="w14 w15 w16se wp14">
   <w:p>
     <w:pPr>
       <w:pStyle w:val="Header"/>
@@ -1951,7 +1958,6 @@
     <w:r>
       <w:rPr>
         <w:noProof/>
-        <w:lang w:eastAsia="ja-JP"/>
       </w:rPr>
       <w:drawing>
         <wp:anchor distT="0" distB="0" distL="114300" distR="114300" simplePos="0" relativeHeight="251659264" behindDoc="1" locked="0" layoutInCell="1" allowOverlap="1" wp14:anchorId="5E3EEA69" wp14:editId="0D94EB4B">
@@ -2014,7 +2020,7 @@
 </file>
 
 <file path=word/numbering.xml><?xml version="1.0" encoding="utf-8"?>
-<w:numbering xmlns:wpc="http://schemas.microsoft.com/office/word/2010/wordprocessingCanvas" xmlns:cx="http://schemas.microsoft.com/office/drawing/2014/chartex" xmlns:cx1="http://schemas.microsoft.com/office/drawing/2015/9/8/chartex" xmlns:cx2="http://schemas.microsoft.com/office/drawing/2015/10/21/chartex" xmlns:cx3="http://schemas.microsoft.com/office/drawing/2016/5/9/chartex" xmlns:cx4="http://schemas.microsoft.com/office/drawing/2016/5/10/chartex" xmlns:cx5="http://schemas.microsoft.com/office/drawing/2016/5/11/chartex" xmlns:cx6="http://schemas.microsoft.com/office/drawing/2016/5/12/chartex" xmlns:cx7="http://schemas.microsoft.com/office/drawing/2016/5/13/chartex" xmlns:cx8="http://schemas.microsoft.com/office/drawing/2016/5/14/chartex" xmlns:mc="http://schemas.openxmlformats.org/markup-compatibility/2006" xmlns:aink="http://schemas.microsoft.com/office/drawing/2016/ink" xmlns:am3d="http://schemas.microsoft.com/office/drawing/2017/model3d" xmlns:o="urn:schemas-microsoft-com:office:office" xmlns:r="http://schemas.openxmlformats.org/officeDocument/2006/relationships" xmlns:m="http://schemas.openxmlformats.org/officeDocument/2006/math" xmlns:v="urn:schemas-microsoft-com:vml" xmlns:wp14="http://schemas.microsoft.com/office/word/2010/wordprocessingDrawing" xmlns:wp="http://schemas.openxmlformats.org/drawingml/2006/wordprocessingDrawing" xmlns:w10="urn:schemas-microsoft-com:office:word" xmlns:w="http://schemas.openxmlformats.org/wordprocessingml/2006/main" xmlns:w14="http://schemas.microsoft.com/office/word/2010/wordml" xmlns:w15="http://schemas.microsoft.com/office/word/2012/wordml" xmlns:w16cex="http://schemas.microsoft.com/office/word/2018/wordml/cex" xmlns:w16cid="http://schemas.microsoft.com/office/word/2016/wordml/cid" xmlns:w16="http://schemas.microsoft.com/office/word/2018/wordml" xmlns:w16se="http://schemas.microsoft.com/office/word/2015/wordml/symex" xmlns:wpg="http://schemas.microsoft.com/office/word/2010/wordprocessingGroup" xmlns:wpi="http://schemas.microsoft.com/office/word/2010/wordprocessingInk" xmlns:wne="http://schemas.microsoft.com/office/word/2006/wordml" xmlns:wps="http://schemas.microsoft.com/office/word/2010/wordprocessingShape" mc:Ignorable="w14 w15 w16se w16cid w16 w16cex wp14">
+<w:numbering xmlns:wpc="http://schemas.microsoft.com/office/word/2010/wordprocessingCanvas" xmlns:cx="http://schemas.microsoft.com/office/drawing/2014/chartex" xmlns:cx1="http://schemas.microsoft.com/office/drawing/2015/9/8/chartex" xmlns:cx2="http://schemas.microsoft.com/office/drawing/2015/10/21/chartex" xmlns:mc="http://schemas.openxmlformats.org/markup-compatibility/2006" xmlns:o="urn:schemas-microsoft-com:office:office" xmlns:r="http://schemas.openxmlformats.org/officeDocument/2006/relationships" xmlns:m="http://schemas.openxmlformats.org/officeDocument/2006/math" xmlns:v="urn:schemas-microsoft-com:vml" xmlns:wp14="http://schemas.microsoft.com/office/word/2010/wordprocessingDrawing" xmlns:wp="http://schemas.openxmlformats.org/drawingml/2006/wordprocessingDrawing" xmlns:w10="urn:schemas-microsoft-com:office:word" xmlns:w="http://schemas.openxmlformats.org/wordprocessingml/2006/main" xmlns:w14="http://schemas.microsoft.com/office/word/2010/wordml" xmlns:w15="http://schemas.microsoft.com/office/word/2012/wordml" xmlns:w16se="http://schemas.microsoft.com/office/word/2015/wordml/symex" xmlns:wpg="http://schemas.microsoft.com/office/word/2010/wordprocessingGroup" xmlns:wpi="http://schemas.microsoft.com/office/word/2010/wordprocessingInk" xmlns:wne="http://schemas.microsoft.com/office/word/2006/wordml" xmlns:wps="http://schemas.microsoft.com/office/word/2010/wordprocessingShape" mc:Ignorable="w14 w15 w16se wp14">
   <w:abstractNum w:abstractNumId="0" w15:restartNumberingAfterBreak="0">
     <w:nsid w:val="34322BBF"/>
     <w:multiLevelType w:val="multilevel"/>
@@ -2694,7 +2700,7 @@
 </file>
 
 <file path=word/styles.xml><?xml version="1.0" encoding="utf-8"?>
-<w:styles xmlns:mc="http://schemas.openxmlformats.org/markup-compatibility/2006" xmlns:r="http://schemas.openxmlformats.org/officeDocument/2006/relationships" xmlns:w="http://schemas.openxmlformats.org/wordprocessingml/2006/main" xmlns:w14="http://schemas.microsoft.com/office/word/2010/wordml" xmlns:w15="http://schemas.microsoft.com/office/word/2012/wordml" xmlns:w16cex="http://schemas.microsoft.com/office/word/2018/wordml/cex" xmlns:w16cid="http://schemas.microsoft.com/office/word/2016/wordml/cid" xmlns:w16="http://schemas.microsoft.com/office/word/2018/wordml" xmlns:w16se="http://schemas.microsoft.com/office/word/2015/wordml/symex" mc:Ignorable="w14 w15 w16se w16cid w16 w16cex">
+<w:styles xmlns:mc="http://schemas.openxmlformats.org/markup-compatibility/2006" xmlns:r="http://schemas.openxmlformats.org/officeDocument/2006/relationships" xmlns:w="http://schemas.openxmlformats.org/wordprocessingml/2006/main" xmlns:w14="http://schemas.microsoft.com/office/word/2010/wordml" xmlns:w15="http://schemas.microsoft.com/office/word/2012/wordml" xmlns:w16se="http://schemas.microsoft.com/office/word/2015/wordml/symex" mc:Ignorable="w14 w15 w16se">
   <w:docDefaults>
     <w:rPrDefault>
       <w:rPr>
@@ -2710,7 +2716,7 @@
       </w:pPr>
     </w:pPrDefault>
   </w:docDefaults>
-  <w:latentStyles w:defLockedState="0" w:defUIPriority="99" w:defSemiHidden="0" w:defUnhideWhenUsed="0" w:defQFormat="0" w:count="376">
+  <w:latentStyles w:defLockedState="0" w:defUIPriority="99" w:defSemiHidden="0" w:defUnhideWhenUsed="0" w:defQFormat="0" w:count="373">
     <w:lsdException w:name="Normal" w:uiPriority="0" w:qFormat="1"/>
     <w:lsdException w:name="heading 1" w:uiPriority="9" w:qFormat="1"/>
     <w:lsdException w:name="heading 2" w:semiHidden="1" w:uiPriority="9" w:unhideWhenUsed="1" w:qFormat="1"/>
@@ -2816,6 +2822,7 @@
     <w:lsdException w:name="HTML Sample" w:semiHidden="1" w:unhideWhenUsed="1"/>
     <w:lsdException w:name="HTML Typewriter" w:semiHidden="1" w:unhideWhenUsed="1"/>
     <w:lsdException w:name="HTML Variable" w:semiHidden="1" w:unhideWhenUsed="1"/>
+    <w:lsdException w:name="Normal Table" w:semiHidden="1" w:unhideWhenUsed="1"/>
     <w:lsdException w:name="annotation subject" w:semiHidden="1" w:unhideWhenUsed="1"/>
     <w:lsdException w:name="No List" w:semiHidden="1" w:unhideWhenUsed="1"/>
     <w:lsdException w:name="Outline List 1" w:semiHidden="1" w:unhideWhenUsed="1"/>
@@ -2860,6 +2867,7 @@
     <w:lsdException w:name="Table Professional" w:semiHidden="1" w:unhideWhenUsed="1"/>
     <w:lsdException w:name="Table Subtle 1" w:semiHidden="1" w:unhideWhenUsed="1"/>
     <w:lsdException w:name="Table Subtle 2" w:semiHidden="1" w:unhideWhenUsed="1"/>
+    <w:lsdException w:name="Table Web 1" w:semiHidden="1" w:unhideWhenUsed="1"/>
     <w:lsdException w:name="Table Web 2" w:semiHidden="1" w:unhideWhenUsed="1"/>
     <w:lsdException w:name="Table Web 3" w:semiHidden="1" w:unhideWhenUsed="1"/>
     <w:lsdException w:name="Balloon Text" w:semiHidden="1" w:unhideWhenUsed="1"/>
@@ -3082,9 +3090,6 @@
     <w:lsdException w:name="List Table 7 Colorful Accent 6" w:uiPriority="52"/>
     <w:lsdException w:name="Mention" w:semiHidden="1" w:unhideWhenUsed="1"/>
     <w:lsdException w:name="Smart Hyperlink" w:semiHidden="1" w:unhideWhenUsed="1"/>
-    <w:lsdException w:name="Hashtag" w:semiHidden="1" w:unhideWhenUsed="1"/>
-    <w:lsdException w:name="Unresolved Mention" w:semiHidden="1" w:unhideWhenUsed="1"/>
-    <w:lsdException w:name="Smart Link" w:semiHidden="1" w:unhideWhenUsed="1"/>
   </w:latentStyles>
   <w:style w:type="paragraph" w:default="1" w:styleId="Normal">
     <w:name w:val="Normal"/>
@@ -3907,6 +3912,15 @@
 </file>
 
 <file path=customXml/item1.xml><?xml version="1.0" encoding="utf-8"?>
+<?mso-contentType ?>
+<FormTemplates xmlns="http://schemas.microsoft.com/sharepoint/v3/contenttype/forms">
+  <Display>DocumentLibraryForm</Display>
+  <Edit>DocumentLibraryForm</Edit>
+  <New>DocumentLibraryForm</New>
+</FormTemplates>
+</file>
+
+<file path=customXml/item2.xml><?xml version="1.0" encoding="utf-8"?>
 <ct:contentTypeSchema xmlns:ct="http://schemas.microsoft.com/office/2006/metadata/contentType" xmlns:ma="http://schemas.microsoft.com/office/2006/metadata/properties/metaAttributes" ct:_="" ma:_="" ma:contentTypeName="Document" ma:contentTypeID="0x0101008F9B126A6002FA47B650CD91D6AC69FF" ma:contentTypeVersion="11" ma:contentTypeDescription="Create a new document." ma:contentTypeScope="" ma:versionID="2b925ca2fe5ac28c60805c709e29f357">
   <xsd:schema xmlns:xsd="http://www.w3.org/2001/XMLSchema" xmlns:xs="http://www.w3.org/2001/XMLSchema" xmlns:p="http://schemas.microsoft.com/office/2006/metadata/properties" xmlns:ns3="474e1476-f19d-4411-afb9-12ed93966029" xmlns:ns4="cf802954-d5a2-4341-86b7-e6942dbeb309" targetNamespace="http://schemas.microsoft.com/office/2006/metadata/properties" ma:root="true" ma:fieldsID="52d81f9951dede23658f22e1cf068486" ns3:_="" ns4:_="">
     <xsd:import namespace="474e1476-f19d-4411-afb9-12ed93966029"/>
@@ -4117,26 +4131,25 @@
 </ct:contentTypeSchema>
 </file>
 
-<file path=customXml/item2.xml><?xml version="1.0" encoding="utf-8"?>
-<?mso-contentType ?>
-<FormTemplates xmlns="http://schemas.microsoft.com/sharepoint/v3/contenttype/forms">
-  <Display>DocumentLibraryForm</Display>
-  <Edit>DocumentLibraryForm</Edit>
-  <New>DocumentLibraryForm</New>
-</FormTemplates>
-</file>
-
 <file path=customXml/item3.xml><?xml version="1.0" encoding="utf-8"?>
-<b:Sources xmlns:b="http://schemas.openxmlformats.org/officeDocument/2006/bibliography" xmlns="http://schemas.openxmlformats.org/officeDocument/2006/bibliography" SelectedStyle="\APASixthEditionOfficeOnline.xsl" StyleName="APA" Version="6"/>
-</file>
-
-<file path=customXml/item4.xml><?xml version="1.0" encoding="utf-8"?>
 <p:properties xmlns:p="http://schemas.microsoft.com/office/2006/metadata/properties" xmlns:xsi="http://www.w3.org/2001/XMLSchema-instance" xmlns:pc="http://schemas.microsoft.com/office/infopath/2007/PartnerControls">
   <documentManagement/>
 </p:properties>
 </file>
 
+<file path=customXml/item4.xml><?xml version="1.0" encoding="utf-8"?>
+<b:Sources xmlns:b="http://schemas.openxmlformats.org/officeDocument/2006/bibliography" xmlns="http://schemas.openxmlformats.org/officeDocument/2006/bibliography" SelectedStyle="\APASixthEditionOfficeOnline.xsl" StyleName="APA" Version="6"/>
+</file>
+
 <file path=customXml/itemProps1.xml><?xml version="1.0" encoding="utf-8"?>
+<ds:datastoreItem xmlns:ds="http://schemas.openxmlformats.org/officeDocument/2006/customXml" ds:itemID="{E0C9A8F6-37D4-4201-A1DF-F51A323EEECC}">
+  <ds:schemaRefs>
+    <ds:schemaRef ds:uri="http://schemas.microsoft.com/sharepoint/v3/contenttype/forms"/>
+  </ds:schemaRefs>
+</ds:datastoreItem>
+</file>
+
+<file path=customXml/itemProps2.xml><?xml version="1.0" encoding="utf-8"?>
 <ds:datastoreItem xmlns:ds="http://schemas.openxmlformats.org/officeDocument/2006/customXml" ds:itemID="{A7BA4549-0AFC-4663-9556-E2AF06BCC369}">
   <ds:schemaRefs>
     <ds:schemaRef ds:uri="http://schemas.microsoft.com/office/2006/metadata/contentType"/>
@@ -4155,27 +4168,19 @@
 </ds:datastoreItem>
 </file>
 
-<file path=customXml/itemProps2.xml><?xml version="1.0" encoding="utf-8"?>
-<ds:datastoreItem xmlns:ds="http://schemas.openxmlformats.org/officeDocument/2006/customXml" ds:itemID="{E0C9A8F6-37D4-4201-A1DF-F51A323EEECC}">
-  <ds:schemaRefs>
-    <ds:schemaRef ds:uri="http://schemas.microsoft.com/sharepoint/v3/contenttype/forms"/>
-  </ds:schemaRefs>
-</ds:datastoreItem>
-</file>
-
 <file path=customXml/itemProps3.xml><?xml version="1.0" encoding="utf-8"?>
-<ds:datastoreItem xmlns:ds="http://schemas.openxmlformats.org/officeDocument/2006/customXml" ds:itemID="{0BE5DD5D-0DE0-4A45-A4FB-29A753F7723E}">
-  <ds:schemaRefs>
-    <ds:schemaRef ds:uri="http://schemas.openxmlformats.org/officeDocument/2006/bibliography"/>
-  </ds:schemaRefs>
-</ds:datastoreItem>
-</file>
-
-<file path=customXml/itemProps4.xml><?xml version="1.0" encoding="utf-8"?>
 <ds:datastoreItem xmlns:ds="http://schemas.openxmlformats.org/officeDocument/2006/customXml" ds:itemID="{327AA844-3FC8-47AE-A6EB-00E96DE631A3}">
   <ds:schemaRefs>
     <ds:schemaRef ds:uri="http://schemas.microsoft.com/office/2006/metadata/properties"/>
     <ds:schemaRef ds:uri="http://schemas.microsoft.com/office/infopath/2007/PartnerControls"/>
   </ds:schemaRefs>
 </ds:datastoreItem>
+</file>
+
+<file path=customXml/itemProps4.xml><?xml version="1.0" encoding="utf-8"?>
+<ds:datastoreItem xmlns:ds="http://schemas.openxmlformats.org/officeDocument/2006/customXml" ds:itemID="{10BA22A4-153C-469F-8C43-9BA18D9A2F5B}">
+  <ds:schemaRefs>
+    <ds:schemaRef ds:uri="http://schemas.openxmlformats.org/officeDocument/2006/bibliography"/>
+  </ds:schemaRefs>
+</ds:datastoreItem>
 </file>